--- a/Syllabus/2021Spring/Math 208-711 Spring 2021 Syllabus.docx
+++ b/Syllabus/2021Spring/Math 208-711 Spring 2021 Syllabus.docx
@@ -205,6 +205,9 @@
               <w:r>
                 <w:t>‬</w:t>
               </w:r>
+              <w:r>
+                <w:t>‬</w:t>
+              </w:r>
             </w:dir>
           </w:p>
         </w:tc>
@@ -358,7 +361,7 @@
               <w:rPr>
                 <w:noProof/>
               </w:rPr>
-              <w:t>1/21/2021</w:t>
+              <w:t>1/24/2021</w:t>
             </w:r>
             <w:r>
               <w:fldChar w:fldCharType="end"/>
@@ -449,6 +452,9 @@
       </w:r>
       <w:r>
         <w:t xml:space="preserve"> graphing, systems of linear equations, probability, derivatives, and basic optimization.</w:t>
+      </w:r>
+      <w:r>
+        <w:t xml:space="preserve"> Section 711 is a Discussion section for the lecture Math 208-250.</w:t>
       </w:r>
     </w:p>
     <w:p>
@@ -607,7 +613,10 @@
         </w:numPr>
       </w:pPr>
       <w:r>
-        <w:t xml:space="preserve">The textbook and </w:t>
+        <w:t>T</w:t>
+      </w:r>
+      <w:r>
+        <w:t xml:space="preserve">extbook and </w:t>
       </w:r>
       <w:proofErr w:type="spellStart"/>
       <w:r>
@@ -615,20 +624,20 @@
       </w:r>
       <w:proofErr w:type="spellEnd"/>
       <w:r>
-        <w:t xml:space="preserve"> Math access </w:t>
-      </w:r>
-      <w:proofErr w:type="gramStart"/>
-      <w:r>
-        <w:t>is</w:t>
-      </w:r>
-      <w:proofErr w:type="gramEnd"/>
-      <w:r>
-        <w:t xml:space="preserve"> available from, </w:t>
+        <w:t xml:space="preserve"> Math access</w:t>
+      </w:r>
+      <w:r>
+        <w:t>:</w:t>
+      </w:r>
+      <w:r>
+        <w:t xml:space="preserve"> </w:t>
       </w:r>
       <w:hyperlink r:id="rId8" w:history="1">
         <w:r>
           <w:rPr>
             <w:rStyle w:val="Hyperlink"/>
+            <w:sz w:val="20"/>
+            <w:szCs w:val="20"/>
           </w:rPr>
           <w:t>https://uwm.ecampus.com/course-list?c=3758396%7C</w:t>
         </w:r>
@@ -724,6 +733,54 @@
     </w:p>
     <w:p>
       <w:pPr>
+        <w:pStyle w:val="ListParagraph"/>
+        <w:numPr>
+          <w:ilvl w:val="0"/>
+          <w:numId w:val="13"/>
+        </w:numPr>
+      </w:pPr>
+      <w:r>
+        <w:t xml:space="preserve">If </w:t>
+      </w:r>
+      <w:r>
+        <w:t>you are</w:t>
+      </w:r>
+      <w:r>
+        <w:t xml:space="preserve"> not sure if </w:t>
+      </w:r>
+      <w:r>
+        <w:t>you</w:t>
+      </w:r>
+      <w:r>
+        <w:t xml:space="preserve"> meet the prerequisites, contact </w:t>
+      </w:r>
+      <w:r>
+        <w:t>an</w:t>
+      </w:r>
+      <w:r>
+        <w:t xml:space="preserve"> undergraduate advisor</w:t>
+      </w:r>
+      <w:r>
+        <w:t xml:space="preserve"> </w:t>
+      </w:r>
+      <w:r>
+        <w:t>(Profs. Kevin McLeod</w:t>
+      </w:r>
+      <w:r>
+        <w:t>,</w:t>
+      </w:r>
+      <w:r>
+        <w:t xml:space="preserve"> kevinm@uwm.edu or Gabriella Pinter</w:t>
+      </w:r>
+      <w:r>
+        <w:t xml:space="preserve">, </w:t>
+      </w:r>
+      <w:r>
+        <w:t>gapinter@uwm.edu).</w:t>
+      </w:r>
+    </w:p>
+    <w:p>
+      <w:pPr>
         <w:pStyle w:val="Heading1"/>
       </w:pPr>
       <w:r>
@@ -771,17 +828,17 @@
         <w:t>obligations, military duty, etc.</w:t>
       </w:r>
       <w:r>
-        <w:t xml:space="preserve"> may request accommodations (excuses, extensions, etc</w:t>
+        <w:t xml:space="preserve"> may request </w:t>
+      </w:r>
+      <w:r>
+        <w:lastRenderedPageBreak/>
+        <w:t>accommodations (excuses, extensions, etc</w:t>
       </w:r>
       <w:r>
         <w:t>.</w:t>
       </w:r>
       <w:r>
-        <w:t xml:space="preserve">) for attendance, homework and exams or other </w:t>
-      </w:r>
-      <w:r>
-        <w:lastRenderedPageBreak/>
-        <w:t>assignments</w:t>
+        <w:t>) for attendance, homework and exams or other assignments</w:t>
       </w:r>
       <w:r>
         <w:t>. These requests</w:t>
@@ -930,6 +987,77 @@
       <w:pPr>
         <w:pStyle w:val="Heading1"/>
       </w:pPr>
+      <w:r>
+        <w:t>Academic Integrity</w:t>
+      </w:r>
+    </w:p>
+    <w:p>
+      <w:pPr>
+        <w:rPr>
+          <w:rStyle w:val="normaltextrun"/>
+        </w:rPr>
+      </w:pPr>
+      <w:r>
+        <w:t>The university</w:t>
+      </w:r>
+      <w:r>
+        <w:rPr>
+          <w:rStyle w:val="normaltextrun"/>
+        </w:rPr>
+        <w:t xml:space="preserve"> promote</w:t>
+      </w:r>
+      <w:r>
+        <w:rPr>
+          <w:rStyle w:val="normaltextrun"/>
+        </w:rPr>
+        <w:t>s</w:t>
+      </w:r>
+      <w:r>
+        <w:rPr>
+          <w:rStyle w:val="normaltextrun"/>
+        </w:rPr>
+        <w:t xml:space="preserve"> academic honesty and integrity and </w:t>
+      </w:r>
+      <w:r>
+        <w:rPr>
+          <w:rStyle w:val="normaltextrun"/>
+        </w:rPr>
+        <w:t>has</w:t>
+      </w:r>
+      <w:r>
+        <w:rPr>
+          <w:rStyle w:val="normaltextrun"/>
+        </w:rPr>
+        <w:t xml:space="preserve"> procedures to deal effectively with instances of academic dishonestly.  Students are responsible for the honest completion and representation of their work. </w:t>
+      </w:r>
+      <w:hyperlink r:id="rId9" w:history="1">
+        <w:r>
+          <w:rPr>
+            <w:rStyle w:val="Hyperlink"/>
+          </w:rPr>
+          <w:t>https://uwm.edu/deanofstudents/academic-misconduct/</w:t>
+        </w:r>
+      </w:hyperlink>
+    </w:p>
+    <w:p>
+      <w:pPr>
+        <w:rPr>
+          <w:rStyle w:val="normaltextrun"/>
+        </w:rPr>
+      </w:pPr>
+    </w:p>
+    <w:p>
+      <w:r>
+        <w:rPr>
+          <w:rStyle w:val="normaltextrun"/>
+        </w:rPr>
+        <w:t>In this course, I encourage studying collaboratively but any work you turn in should be your own. For exams, this is enforced via proctoring. The methods used for virtual proctoring will be indicated at the time of each exam.</w:t>
+      </w:r>
+    </w:p>
+    <w:p>
+      <w:pPr>
+        <w:pStyle w:val="Heading1"/>
+      </w:pPr>
       <w:proofErr w:type="spellStart"/>
       <w:r>
         <w:t>MyLab</w:t>
@@ -966,10 +1094,7 @@
       </w:r>
       <w:proofErr w:type="spellEnd"/>
       <w:r>
-        <w:t xml:space="preserve"> Math</w:t>
-      </w:r>
-      <w:r>
-        <w:t xml:space="preserve"> </w:t>
+        <w:t xml:space="preserve"> Math </w:t>
       </w:r>
       <w:r>
         <w:t>see the Student Registration Handout in the course information section on Canvas.</w:t>
@@ -978,13 +1103,11 @@
     <w:p/>
     <w:p>
       <w:r>
-        <w:t xml:space="preserve">If you are having trouble with this </w:t>
-      </w:r>
-      <w:proofErr w:type="gramStart"/>
-      <w:r>
-        <w:t>system</w:t>
-      </w:r>
-      <w:proofErr w:type="gramEnd"/>
+        <w:t>If you are having trouble with this system</w:t>
+      </w:r>
+      <w:r>
+        <w:t>,</w:t>
+      </w:r>
       <w:r>
         <w:t xml:space="preserve"> please access their </w:t>
       </w:r>
@@ -1035,7 +1158,7 @@
       <w:r>
         <w:t xml:space="preserve">, </w:t>
       </w:r>
-      <w:hyperlink r:id="rId9" w:history="1">
+      <w:hyperlink r:id="rId10" w:history="1">
         <w:r>
           <w:rPr>
             <w:rStyle w:val="Hyperlink"/>
@@ -1075,6 +1198,7 @@
         <w:pStyle w:val="Heading1"/>
       </w:pPr>
       <w:r>
+        <w:lastRenderedPageBreak/>
         <w:t>Homework</w:t>
       </w:r>
     </w:p>
@@ -1108,43 +1232,43 @@
       <w:r>
         <w:t>.</w:t>
       </w:r>
+      <w:r>
+        <w:t xml:space="preserve"> </w:t>
+      </w:r>
+      <w:r>
+        <w:t>The problems submitted via Canvas are to asse</w:t>
+      </w:r>
+      <w:r>
+        <w:t>s</w:t>
+      </w:r>
+      <w:r>
+        <w:t>s your skills working to a solution</w:t>
+      </w:r>
+      <w:r>
+        <w:t xml:space="preserve">. </w:t>
+      </w:r>
+      <w:r>
+        <w:t>T</w:t>
+      </w:r>
+      <w:r>
+        <w:t xml:space="preserve">ake a clear picture of your homework and submit it as a PDF.  </w:t>
+      </w:r>
+      <w:r>
+        <w:t>O</w:t>
+      </w:r>
+      <w:r>
+        <w:t>ther file type</w:t>
+      </w:r>
+      <w:r>
+        <w:t>s</w:t>
+      </w:r>
+      <w:r>
+        <w:t xml:space="preserve"> will not be accepted.</w:t>
+      </w:r>
     </w:p>
     <w:p/>
     <w:p>
       <w:r>
-        <w:t>The problems submitted via Canvas are to asse</w:t>
-      </w:r>
-      <w:r>
-        <w:t>s</w:t>
-      </w:r>
-      <w:r>
-        <w:t>s your skills working to a solution</w:t>
-      </w:r>
-      <w:r>
-        <w:t xml:space="preserve">. </w:t>
-      </w:r>
-      <w:r>
-        <w:t>T</w:t>
-      </w:r>
-      <w:r>
-        <w:t xml:space="preserve">ake a clear picture of your homework and submit it as a PDF.  </w:t>
-      </w:r>
-      <w:r>
-        <w:t>O</w:t>
-      </w:r>
-      <w:r>
-        <w:t>ther file type</w:t>
-      </w:r>
-      <w:r>
-        <w:t>s</w:t>
-      </w:r>
-      <w:r>
-        <w:t xml:space="preserve"> will not be accepted.</w:t>
-      </w:r>
-    </w:p>
-    <w:p/>
-    <w:p>
-      <w:r>
         <w:t>F</w:t>
       </w:r>
       <w:r>
@@ -1184,13 +1308,12 @@
         <w:t xml:space="preserve"> by 50%</w:t>
       </w:r>
       <w:r>
-        <w:t xml:space="preserve">. </w:t>
-      </w:r>
-    </w:p>
-    <w:p/>
-    <w:p>
-      <w:r>
-        <w:lastRenderedPageBreak/>
+        <w:t>.</w:t>
+      </w:r>
+      <w:r>
+        <w:t xml:space="preserve"> </w:t>
+      </w:r>
+      <w:r>
         <w:t>Grading is based</w:t>
       </w:r>
       <w:r>
@@ -1267,11 +1390,9 @@
       <w:r>
         <w:t xml:space="preserve">4 points if all answers are correct and work is </w:t>
       </w:r>
-      <w:proofErr w:type="gramStart"/>
-      <w:r>
-        <w:t>shown</w:t>
-      </w:r>
-      <w:proofErr w:type="gramEnd"/>
+      <w:r>
+        <w:t>shown.</w:t>
+      </w:r>
     </w:p>
     <w:p>
       <w:pPr>
@@ -1294,13 +1415,11 @@
         </w:numPr>
       </w:pPr>
       <w:r>
-        <w:t xml:space="preserve">2 points if the outline of the problem is present but there are logical or algebraic </w:t>
-      </w:r>
-      <w:proofErr w:type="gramStart"/>
-      <w:r>
-        <w:t>errors</w:t>
-      </w:r>
-      <w:proofErr w:type="gramEnd"/>
+        <w:t>2 points if the outline of the problem is present but there are logical or algebraic errors</w:t>
+      </w:r>
+      <w:r>
+        <w:t>.</w:t>
+      </w:r>
     </w:p>
     <w:p>
       <w:pPr>
@@ -1311,13 +1430,11 @@
         </w:numPr>
       </w:pPr>
       <w:r>
-        <w:t xml:space="preserve">1 point if an attempt has been made but no strategy or use of formula are </w:t>
-      </w:r>
-      <w:proofErr w:type="gramStart"/>
-      <w:r>
-        <w:t>presented</w:t>
-      </w:r>
-      <w:proofErr w:type="gramEnd"/>
+        <w:t>1 point if an attempt has been made but no strategy or use of formula are presented</w:t>
+      </w:r>
+      <w:r>
+        <w:t>.</w:t>
+      </w:r>
     </w:p>
     <w:p>
       <w:pPr>
@@ -1351,7 +1468,7 @@
       <w:r>
         <w:t xml:space="preserve">, </w:t>
       </w:r>
-      <w:hyperlink r:id="rId10" w:history="1">
+      <w:hyperlink r:id="rId11" w:history="1">
         <w:r>
           <w:rPr>
             <w:rStyle w:val="Hyperlink"/>
@@ -1360,13 +1477,11 @@
         </w:r>
       </w:hyperlink>
       <w:r>
-        <w:t xml:space="preserve">. Halle worked with my Math 208 sections this past fall and did an excellent job tutoring students and presenting practice tests for each of our tests and the final exam. Students were extremely pleased with Halle's contributions to their </w:t>
-      </w:r>
-      <w:proofErr w:type="gramStart"/>
-      <w:r>
-        <w:t>success</w:t>
-      </w:r>
-      <w:proofErr w:type="gramEnd"/>
+        <w:t>. Halle worked with my Math 208 sections this past fall and did an excellent job tutoring students and presenting practice tests for each of our tests and the final exam. Students were extremely pleased with Halle's contributions to their success</w:t>
+      </w:r>
+      <w:r>
+        <w:t>.</w:t>
+      </w:r>
     </w:p>
     <w:p>
       <w:r>
@@ -1455,10 +1570,7 @@
               <w:t>February 18</w:t>
             </w:r>
             <w:r>
-              <w:t xml:space="preserve"> </w:t>
-            </w:r>
-            <w:r>
-              <w:t>at regular class time</w:t>
+              <w:t xml:space="preserve"> at regular class time</w:t>
             </w:r>
           </w:p>
         </w:tc>
@@ -1508,10 +1620,7 @@
               <w:t>March 18</w:t>
             </w:r>
             <w:r>
-              <w:t xml:space="preserve"> </w:t>
-            </w:r>
-            <w:r>
-              <w:t>at regular class time</w:t>
+              <w:t xml:space="preserve"> at regular class time</w:t>
             </w:r>
           </w:p>
         </w:tc>
@@ -1561,10 +1670,7 @@
               <w:t>April 11</w:t>
             </w:r>
             <w:r>
-              <w:t xml:space="preserve"> </w:t>
-            </w:r>
-            <w:r>
-              <w:t>at regular class time</w:t>
+              <w:t xml:space="preserve"> at regular class time</w:t>
             </w:r>
           </w:p>
         </w:tc>
@@ -1611,13 +1717,25 @@
           </w:tcPr>
           <w:p>
             <w:r>
-              <w:t>May 18</w:t>
-            </w:r>
-            <w:r>
-              <w:t xml:space="preserve"> </w:t>
-            </w:r>
-            <w:r>
-              <w:t>at regular class time</w:t>
+              <w:t>May 1</w:t>
+            </w:r>
+            <w:r>
+              <w:t>9</w:t>
+            </w:r>
+            <w:r>
+              <w:t xml:space="preserve"> at </w:t>
+            </w:r>
+            <w:r>
+              <w:t>3:00pm – 5:00pm</w:t>
+            </w:r>
+            <w:r>
+              <w:t xml:space="preserve"> (</w:t>
+            </w:r>
+            <w:r>
+              <w:t>Cumulative</w:t>
+            </w:r>
+            <w:r>
+              <w:t>)</w:t>
             </w:r>
           </w:p>
         </w:tc>
@@ -1861,6 +1979,7 @@
         </w:numPr>
       </w:pPr>
       <w:r>
+        <w:lastRenderedPageBreak/>
         <w:t>There will be no make-up tests except for medical emergencies or family emergencies.</w:t>
       </w:r>
     </w:p>
@@ -1925,7 +2044,6 @@
         <w:pStyle w:val="Heading2"/>
       </w:pPr>
       <w:r>
-        <w:lastRenderedPageBreak/>
         <w:t>Semester</w:t>
       </w:r>
       <w:r>
@@ -2547,7 +2665,13 @@
           </w:tcPr>
           <w:p>
             <w:r>
-              <w:t>Last day to add Math class</w:t>
+              <w:t xml:space="preserve">Last day to add </w:t>
+            </w:r>
+            <w:r>
+              <w:t xml:space="preserve">a </w:t>
+            </w:r>
+            <w:r>
+              <w:t>Math class</w:t>
             </w:r>
           </w:p>
         </w:tc>
@@ -2724,7 +2848,14 @@
                 <w:b/>
                 <w:bCs/>
               </w:rPr>
-              <w:t>May 18</w:t>
+              <w:t>May 1</w:t>
+            </w:r>
+            <w:r>
+              <w:rPr>
+                <w:b/>
+                <w:bCs/>
+              </w:rPr>
+              <w:t>9</w:t>
             </w:r>
           </w:p>
         </w:tc>
@@ -2849,13 +2980,11 @@
         <w:t>8</w:t>
       </w:r>
       <w:r>
-        <w:t xml:space="preserve"> hours taking exams and </w:t>
-      </w:r>
-      <w:proofErr w:type="gramStart"/>
-      <w:r>
-        <w:t>quizzes</w:t>
-      </w:r>
-      <w:proofErr w:type="gramEnd"/>
+        <w:t xml:space="preserve"> hours taking exams and quizzes</w:t>
+      </w:r>
+      <w:r>
+        <w:t>.</w:t>
+      </w:r>
     </w:p>
     <w:p>
       <w:pPr>
@@ -2866,13 +2995,11 @@
         </w:numPr>
       </w:pPr>
       <w:r>
-        <w:t xml:space="preserve">90 hours completing </w:t>
-      </w:r>
-      <w:proofErr w:type="gramStart"/>
-      <w:r>
-        <w:t>assignments</w:t>
-      </w:r>
-      <w:proofErr w:type="gramEnd"/>
+        <w:t>90 hours completing assignments</w:t>
+      </w:r>
+      <w:r>
+        <w:t>.</w:t>
+      </w:r>
     </w:p>
     <w:p>
       <w:pPr>
@@ -2929,22 +3056,31 @@
     <w:p>
       <w:pPr>
         <w:rPr>
-          <w:rStyle w:val="Hyperlink1"/>
-          <w:sz w:val="22"/>
-          <w:szCs w:val="22"/>
+          <w:rStyle w:val="Hyperlink"/>
         </w:rPr>
       </w:pPr>
+      <w:bookmarkStart w:id="0" w:name="_Hlk62388657"/>
       <w:r>
         <w:t xml:space="preserve">UWM Syllabus policies can be found here: </w:t>
       </w:r>
-      <w:hyperlink r:id="rId11" w:history="1">
+      <w:hyperlink r:id="rId12" w:history="1">
         <w:r>
           <w:rPr>
-            <w:rStyle w:val="Hyperlink1"/>
-            <w:sz w:val="22"/>
-            <w:szCs w:val="22"/>
+            <w:rStyle w:val="Hyperlink"/>
           </w:rPr>
-          <w:t>http://www.uwm.edu/Dept/SecU/SyllabusLinks.pdf</w:t>
+          <w:t>http://www.uwm</w:t>
+        </w:r>
+        <w:r>
+          <w:rPr>
+            <w:rStyle w:val="Hyperlink"/>
+          </w:rPr>
+          <w:t>.</w:t>
+        </w:r>
+        <w:r>
+          <w:rPr>
+            <w:rStyle w:val="Hyperlink"/>
+          </w:rPr>
+          <w:t>edu/Dept/SecU/SyllabusLinks.pdf</w:t>
         </w:r>
       </w:hyperlink>
     </w:p>
@@ -2957,8 +3093,16 @@
         </w:numPr>
       </w:pPr>
       <w:r>
-        <w:t>If you feel you are a student with a disability, please feel free to contact me early in the semester for any help or accommodations which you may need. </w:t>
-      </w:r>
+        <w:t>If you feel you are a student with a disability, please contact me early in the semester for any help or accommodations which you may need. </w:t>
+      </w:r>
+      <w:hyperlink r:id="rId13" w:history="1">
+        <w:r>
+          <w:rPr>
+            <w:rStyle w:val="Hyperlink"/>
+          </w:rPr>
+          <w:t>https://uwm.edu/arc/</w:t>
+        </w:r>
+      </w:hyperlink>
     </w:p>
     <w:p>
       <w:pPr>
@@ -2972,31 +3116,19 @@
         </w:rPr>
       </w:pPr>
       <w:r>
-        <w:t>The university</w:t>
-      </w:r>
-      <w:r>
         <w:rPr>
           <w:rStyle w:val="normaltextrun"/>
         </w:rPr>
-        <w:t xml:space="preserve"> has a responsibility to promote academic honesty and integrity and to develop procedures to deal effectively with instances of academic dishonestly.  Students are responsible for the honest completion and representation of their work. Further information can be found at: </w:t>
-      </w:r>
-      <w:hyperlink r:id="rId12" w:history="1">
+        <w:t xml:space="preserve">Sexual harassment is reprehensible and will not be tolerated by the University. Further information can be found at: </w:t>
+      </w:r>
+      <w:hyperlink r:id="rId14" w:history="1">
         <w:r>
           <w:rPr>
             <w:rStyle w:val="Hyperlink"/>
           </w:rPr>
-          <w:t>http://www4.uwm.edu/acad_aff/policy/academicmisconduct.cfm</w:t>
+          <w:t>https://uwm.edu/titleix/</w:t>
         </w:r>
       </w:hyperlink>
-      <w:r>
-        <w:rPr>
-          <w:rStyle w:val="eop"/>
-          <w:rFonts w:ascii="Calibri" w:hAnsi="Calibri" w:cs="Segoe UI"/>
-          <w:sz w:val="22"/>
-          <w:szCs w:val="22"/>
-        </w:rPr>
-        <w:t> </w:t>
-      </w:r>
     </w:p>
     <w:p>
       <w:pPr>
@@ -3005,41 +3137,6 @@
           <w:ilvl w:val="0"/>
           <w:numId w:val="4"/>
         </w:numPr>
-        <w:rPr>
-          <w:rStyle w:val="eop"/>
-        </w:rPr>
-      </w:pPr>
-      <w:r>
-        <w:rPr>
-          <w:rStyle w:val="normaltextrun"/>
-        </w:rPr>
-        <w:t xml:space="preserve">Sexual harassment is reprehensible and will not be tolerated by the University. Further information can be found at: </w:t>
-      </w:r>
-      <w:hyperlink r:id="rId13" w:history="1">
-        <w:r>
-          <w:rPr>
-            <w:rStyle w:val="Hyperlink"/>
-          </w:rPr>
-          <w:t>http://www.uwm.edu/Dept/SecU/SyllabusLinks.pdf</w:t>
-        </w:r>
-      </w:hyperlink>
-      <w:r>
-        <w:rPr>
-          <w:rStyle w:val="eop"/>
-          <w:rFonts w:ascii="Calibri" w:hAnsi="Calibri" w:cs="Segoe UI"/>
-          <w:sz w:val="22"/>
-          <w:szCs w:val="22"/>
-        </w:rPr>
-        <w:t>.</w:t>
-      </w:r>
-    </w:p>
-    <w:p>
-      <w:pPr>
-        <w:pStyle w:val="ListParagraph"/>
-        <w:numPr>
-          <w:ilvl w:val="0"/>
-          <w:numId w:val="4"/>
-        </w:numPr>
       </w:pPr>
       <w:r>
         <w:rPr>
@@ -3053,6 +3150,7 @@
         </w:rPr>
         <w:t>.</w:t>
       </w:r>
+      <w:bookmarkEnd w:id="0"/>
     </w:p>
     <w:sectPr>
       <w:pgSz w:w="12240" w:h="15840"/>
